--- a/journals/05 January/Journal 01-04-18.docx
+++ b/journals/05 January/Journal 01-04-18.docx
@@ -48,8 +48,6 @@
         </w:rPr>
         <w:t>04</w:t>
       </w:r>
-      <w:bookmarkStart w:id="0" w:name="_GoBack"/>
-      <w:bookmarkEnd w:id="0"/>
       <w:r>
         <w:rPr>
           <w:rFonts w:ascii="Garamond" w:hAnsi="Garamond"/>
@@ -179,6 +177,28 @@
                 <w:szCs w:val="32"/>
               </w:rPr>
             </w:pPr>
+            <w:r>
+              <w:rPr>
+                <w:rFonts w:ascii="Garamond" w:hAnsi="Garamond"/>
+                <w:b/>
+                <w:sz w:val="32"/>
+                <w:szCs w:val="32"/>
+              </w:rPr>
+              <w:t>Finish everything</w:t>
+            </w:r>
+          </w:p>
+          <w:p>
+            <w:pPr>
+              <w:pStyle w:val="ListParagraph"/>
+              <w:spacing w:after="0" w:line="240" w:lineRule="auto"/>
+              <w:ind w:left="1440"/>
+              <w:rPr>
+                <w:rFonts w:ascii="Garamond" w:hAnsi="Garamond"/>
+                <w:b/>
+                <w:sz w:val="32"/>
+                <w:szCs w:val="32"/>
+              </w:rPr>
+            </w:pPr>
           </w:p>
         </w:tc>
       </w:tr>
@@ -240,6 +260,55 @@
                 <w:szCs w:val="32"/>
               </w:rPr>
             </w:pPr>
+            <w:r>
+              <w:rPr>
+                <w:rFonts w:ascii="Garamond" w:hAnsi="Garamond"/>
+                <w:b/>
+                <w:sz w:val="32"/>
+                <w:szCs w:val="32"/>
+              </w:rPr>
+              <w:t>Game time starting</w:t>
+            </w:r>
+          </w:p>
+          <w:p>
+            <w:pPr>
+              <w:pStyle w:val="ListParagraph"/>
+              <w:numPr>
+                <w:ilvl w:val="0"/>
+                <w:numId w:val="2"/>
+              </w:numPr>
+              <w:spacing w:after="0" w:line="240" w:lineRule="auto"/>
+              <w:rPr>
+                <w:rFonts w:ascii="Garamond" w:hAnsi="Garamond"/>
+                <w:b/>
+                <w:sz w:val="32"/>
+                <w:szCs w:val="32"/>
+              </w:rPr>
+            </w:pPr>
+            <w:r>
+              <w:rPr>
+                <w:rFonts w:ascii="Garamond" w:hAnsi="Garamond"/>
+                <w:b/>
+                <w:sz w:val="32"/>
+                <w:szCs w:val="32"/>
+              </w:rPr>
+              <w:t>Note sending roughed-in</w:t>
+            </w:r>
+          </w:p>
+          <w:p>
+            <w:pPr>
+              <w:pStyle w:val="ListParagraph"/>
+              <w:spacing w:after="0" w:line="240" w:lineRule="auto"/>
+              <w:ind w:left="1440"/>
+              <w:rPr>
+                <w:rFonts w:ascii="Garamond" w:hAnsi="Garamond"/>
+                <w:b/>
+                <w:sz w:val="32"/>
+                <w:szCs w:val="32"/>
+              </w:rPr>
+            </w:pPr>
+            <w:bookmarkStart w:id="0" w:name="_GoBack"/>
+            <w:bookmarkEnd w:id="0"/>
           </w:p>
         </w:tc>
       </w:tr>
